--- a/templates/BangKeChuaDuDieuKien.docx
+++ b/templates/BangKeChuaDuDieuKien.docx
@@ -297,27 +297,29 @@
     </w:p>
     <w:tbl>
       <w:tblPr>
-        <w:tblW w:w="5601" w:type="pct"/>
+        <w:tblW w:w="5503" w:type="pct"/>
         <w:tblInd w:w="-714" w:type="dxa"/>
         <w:tblLayout w:type="fixed"/>
         <w:tblLook w:val="04A0" w:firstRow="1" w:lastRow="0" w:firstColumn="1" w:lastColumn="0" w:noHBand="0" w:noVBand="1"/>
       </w:tblPr>
       <w:tblGrid>
-        <w:gridCol w:w="565"/>
-        <w:gridCol w:w="1124"/>
-        <w:gridCol w:w="1278"/>
-        <w:gridCol w:w="1125"/>
-        <w:gridCol w:w="1091"/>
-        <w:gridCol w:w="1188"/>
-        <w:gridCol w:w="988"/>
-        <w:gridCol w:w="1238"/>
-        <w:gridCol w:w="606"/>
-        <w:gridCol w:w="856"/>
-        <w:gridCol w:w="1013"/>
-        <w:gridCol w:w="981"/>
-        <w:gridCol w:w="1325"/>
-        <w:gridCol w:w="1075"/>
-        <w:gridCol w:w="1172"/>
+        <w:gridCol w:w="563"/>
+        <w:gridCol w:w="1766"/>
+        <w:gridCol w:w="2247"/>
+        <w:gridCol w:w="2524"/>
+        <w:gridCol w:w="1090"/>
+        <w:gridCol w:w="746"/>
+        <w:gridCol w:w="857"/>
+        <w:gridCol w:w="6"/>
+        <w:gridCol w:w="1007"/>
+        <w:gridCol w:w="6"/>
+        <w:gridCol w:w="976"/>
+        <w:gridCol w:w="6"/>
+        <w:gridCol w:w="1320"/>
+        <w:gridCol w:w="6"/>
+        <w:gridCol w:w="1068"/>
+        <w:gridCol w:w="6"/>
+        <w:gridCol w:w="1157"/>
       </w:tblGrid>
       <w:tr>
         <w:trPr>
@@ -326,7 +328,7 @@
         </w:trPr>
         <w:tc>
           <w:tcPr>
-            <w:tcW w:w="181" w:type="pct"/>
+            <w:tcW w:w="183" w:type="pct"/>
             <w:vMerge w:val="restart"/>
             <w:tcBorders>
               <w:top w:val="single" w:sz="4" w:space="0" w:color="auto"/>
@@ -366,7 +368,7 @@
         </w:tc>
         <w:tc>
           <w:tcPr>
-            <w:tcW w:w="360" w:type="pct"/>
+            <w:tcW w:w="575" w:type="pct"/>
             <w:vMerge w:val="restart"/>
             <w:tcBorders>
               <w:top w:val="single" w:sz="4" w:space="0" w:color="auto"/>
@@ -406,7 +408,7 @@
         </w:tc>
         <w:tc>
           <w:tcPr>
-            <w:tcW w:w="409" w:type="pct"/>
+            <w:tcW w:w="732" w:type="pct"/>
             <w:vMerge w:val="restart"/>
             <w:tcBorders>
               <w:top w:val="single" w:sz="4" w:space="0" w:color="auto"/>
@@ -446,7 +448,7 @@
         </w:tc>
         <w:tc>
           <w:tcPr>
-            <w:tcW w:w="360" w:type="pct"/>
+            <w:tcW w:w="822" w:type="pct"/>
             <w:vMerge w:val="restart"/>
             <w:tcBorders>
               <w:top w:val="single" w:sz="4" w:space="0" w:color="auto"/>
@@ -486,7 +488,7 @@
         </w:tc>
         <w:tc>
           <w:tcPr>
-            <w:tcW w:w="349" w:type="pct"/>
+            <w:tcW w:w="355" w:type="pct"/>
             <w:vMerge w:val="restart"/>
             <w:tcBorders>
               <w:top w:val="single" w:sz="4" w:space="0" w:color="auto"/>
@@ -526,47 +528,7 @@
         </w:tc>
         <w:tc>
           <w:tcPr>
-            <w:tcW w:w="1092" w:type="pct"/>
-            <w:gridSpan w:val="3"/>
-            <w:tcBorders>
-              <w:top w:val="single" w:sz="4" w:space="0" w:color="auto"/>
-              <w:left w:val="nil"/>
-              <w:bottom w:val="single" w:sz="4" w:space="0" w:color="auto"/>
-              <w:right w:val="single" w:sz="4" w:space="0" w:color="auto"/>
-            </w:tcBorders>
-            <w:shd w:val="clear" w:color="000000" w:fill="FFFFFF"/>
-            <w:noWrap/>
-            <w:vAlign w:val="center"/>
-            <w:hideMark/>
-          </w:tcPr>
-          <w:p>
-            <w:pPr>
-              <w:jc w:val="center"/>
-              <w:rPr>
-                <w:b/>
-                <w:bCs/>
-                <w:color w:val="000000"/>
-                <w:sz w:val="18"/>
-                <w:szCs w:val="18"/>
-                <w:lang w:eastAsia="vi-VN"/>
-              </w:rPr>
-            </w:pPr>
-            <w:r>
-              <w:rPr>
-                <w:b/>
-                <w:bCs/>
-                <w:color w:val="000000"/>
-                <w:sz w:val="18"/>
-                <w:szCs w:val="18"/>
-                <w:lang w:eastAsia="vi-VN"/>
-              </w:rPr>
-              <w:t>Người Thụ Hưởng</w:t>
-            </w:r>
-          </w:p>
-        </w:tc>
-        <w:tc>
-          <w:tcPr>
-            <w:tcW w:w="194" w:type="pct"/>
+            <w:tcW w:w="243" w:type="pct"/>
             <w:tcBorders>
               <w:top w:val="single" w:sz="4" w:space="0" w:color="auto"/>
               <w:left w:val="single" w:sz="4" w:space="0" w:color="auto"/>
@@ -604,7 +566,7 @@
         </w:tc>
         <w:tc>
           <w:tcPr>
-            <w:tcW w:w="274" w:type="pct"/>
+            <w:tcW w:w="279" w:type="pct"/>
             <w:tcBorders>
               <w:top w:val="single" w:sz="4" w:space="0" w:color="auto"/>
               <w:left w:val="single" w:sz="4" w:space="0" w:color="auto"/>
@@ -642,7 +604,8 @@
         </w:tc>
         <w:tc>
           <w:tcPr>
-            <w:tcW w:w="324" w:type="pct"/>
+            <w:tcW w:w="330" w:type="pct"/>
+            <w:gridSpan w:val="2"/>
             <w:tcBorders>
               <w:top w:val="single" w:sz="4" w:space="0" w:color="auto"/>
               <w:left w:val="single" w:sz="4" w:space="0" w:color="auto"/>
@@ -680,7 +643,8 @@
         </w:tc>
         <w:tc>
           <w:tcPr>
-            <w:tcW w:w="314" w:type="pct"/>
+            <w:tcW w:w="320" w:type="pct"/>
+            <w:gridSpan w:val="2"/>
             <w:tcBorders>
               <w:top w:val="single" w:sz="4" w:space="0" w:color="auto"/>
               <w:left w:val="single" w:sz="4" w:space="0" w:color="auto"/>
@@ -718,7 +682,8 @@
         </w:tc>
         <w:tc>
           <w:tcPr>
-            <w:tcW w:w="424" w:type="pct"/>
+            <w:tcW w:w="432" w:type="pct"/>
+            <w:gridSpan w:val="2"/>
             <w:tcBorders>
               <w:top w:val="single" w:sz="4" w:space="0" w:color="auto"/>
               <w:left w:val="single" w:sz="4" w:space="0" w:color="auto"/>
@@ -756,7 +721,8 @@
         </w:tc>
         <w:tc>
           <w:tcPr>
-            <w:tcW w:w="344" w:type="pct"/>
+            <w:tcW w:w="350" w:type="pct"/>
+            <w:gridSpan w:val="2"/>
             <w:tcBorders>
               <w:top w:val="single" w:sz="4" w:space="0" w:color="auto"/>
               <w:left w:val="single" w:sz="4" w:space="0" w:color="auto"/>
@@ -794,7 +760,8 @@
         </w:tc>
         <w:tc>
           <w:tcPr>
-            <w:tcW w:w="377" w:type="pct"/>
+            <w:tcW w:w="378" w:type="pct"/>
+            <w:gridSpan w:val="2"/>
             <w:tcBorders>
               <w:top w:val="single" w:sz="4" w:space="0" w:color="auto"/>
               <w:left w:val="single" w:sz="4" w:space="0" w:color="auto"/>
@@ -838,7 +805,7 @@
         </w:trPr>
         <w:tc>
           <w:tcPr>
-            <w:tcW w:w="181" w:type="pct"/>
+            <w:tcW w:w="183" w:type="pct"/>
             <w:vMerge/>
             <w:tcBorders>
               <w:top w:val="single" w:sz="4" w:space="0" w:color="auto"/>
@@ -864,7 +831,7 @@
         </w:tc>
         <w:tc>
           <w:tcPr>
-            <w:tcW w:w="360" w:type="pct"/>
+            <w:tcW w:w="575" w:type="pct"/>
             <w:vMerge/>
             <w:tcBorders>
               <w:top w:val="single" w:sz="4" w:space="0" w:color="auto"/>
@@ -890,7 +857,7 @@
         </w:tc>
         <w:tc>
           <w:tcPr>
-            <w:tcW w:w="409" w:type="pct"/>
+            <w:tcW w:w="732" w:type="pct"/>
             <w:vMerge/>
             <w:tcBorders>
               <w:top w:val="single" w:sz="4" w:space="0" w:color="auto"/>
@@ -916,7 +883,7 @@
         </w:tc>
         <w:tc>
           <w:tcPr>
-            <w:tcW w:w="360" w:type="pct"/>
+            <w:tcW w:w="822" w:type="pct"/>
             <w:vMerge/>
             <w:tcBorders>
               <w:top w:val="single" w:sz="4" w:space="0" w:color="auto"/>
@@ -942,7 +909,7 @@
         </w:tc>
         <w:tc>
           <w:tcPr>
-            <w:tcW w:w="349" w:type="pct"/>
+            <w:tcW w:w="355" w:type="pct"/>
             <w:vMerge/>
             <w:tcBorders>
               <w:top w:val="single" w:sz="4" w:space="0" w:color="auto"/>
@@ -968,124 +935,7 @@
         </w:tc>
         <w:tc>
           <w:tcPr>
-            <w:tcW w:w="380" w:type="pct"/>
-            <w:tcBorders>
-              <w:top w:val="nil"/>
-              <w:left w:val="nil"/>
-              <w:bottom w:val="single" w:sz="4" w:space="0" w:color="auto"/>
-              <w:right w:val="single" w:sz="4" w:space="0" w:color="auto"/>
-            </w:tcBorders>
-            <w:shd w:val="clear" w:color="000000" w:fill="FFFFFF"/>
-            <w:noWrap/>
-            <w:vAlign w:val="center"/>
-            <w:hideMark/>
-          </w:tcPr>
-          <w:p>
-            <w:pPr>
-              <w:jc w:val="center"/>
-              <w:rPr>
-                <w:b/>
-                <w:bCs/>
-                <w:color w:val="000000"/>
-                <w:sz w:val="18"/>
-                <w:szCs w:val="18"/>
-                <w:lang w:eastAsia="vi-VN"/>
-              </w:rPr>
-            </w:pPr>
-            <w:r>
-              <w:rPr>
-                <w:b/>
-                <w:bCs/>
-                <w:color w:val="000000"/>
-                <w:sz w:val="18"/>
-                <w:szCs w:val="18"/>
-                <w:lang w:eastAsia="vi-VN"/>
-              </w:rPr>
-              <w:t>Tên TK</w:t>
-            </w:r>
-          </w:p>
-        </w:tc>
-        <w:tc>
-          <w:tcPr>
-            <w:tcW w:w="316" w:type="pct"/>
-            <w:tcBorders>
-              <w:top w:val="nil"/>
-              <w:left w:val="nil"/>
-              <w:bottom w:val="single" w:sz="4" w:space="0" w:color="auto"/>
-              <w:right w:val="single" w:sz="4" w:space="0" w:color="auto"/>
-            </w:tcBorders>
-            <w:shd w:val="clear" w:color="000000" w:fill="FFFFFF"/>
-            <w:noWrap/>
-            <w:vAlign w:val="center"/>
-            <w:hideMark/>
-          </w:tcPr>
-          <w:p>
-            <w:pPr>
-              <w:jc w:val="center"/>
-              <w:rPr>
-                <w:b/>
-                <w:bCs/>
-                <w:color w:val="000000"/>
-                <w:sz w:val="18"/>
-                <w:szCs w:val="18"/>
-                <w:lang w:eastAsia="vi-VN"/>
-              </w:rPr>
-            </w:pPr>
-            <w:r>
-              <w:rPr>
-                <w:b/>
-                <w:bCs/>
-                <w:color w:val="000000"/>
-                <w:sz w:val="18"/>
-                <w:szCs w:val="18"/>
-                <w:lang w:eastAsia="vi-VN"/>
-              </w:rPr>
-              <w:t>Số TK</w:t>
-            </w:r>
-          </w:p>
-        </w:tc>
-        <w:tc>
-          <w:tcPr>
-            <w:tcW w:w="396" w:type="pct"/>
-            <w:tcBorders>
-              <w:top w:val="nil"/>
-              <w:left w:val="nil"/>
-              <w:bottom w:val="single" w:sz="4" w:space="0" w:color="auto"/>
-              <w:right w:val="single" w:sz="4" w:space="0" w:color="auto"/>
-            </w:tcBorders>
-            <w:shd w:val="clear" w:color="000000" w:fill="FFFFFF"/>
-            <w:noWrap/>
-            <w:vAlign w:val="center"/>
-            <w:hideMark/>
-          </w:tcPr>
-          <w:p>
-            <w:pPr>
-              <w:jc w:val="center"/>
-              <w:rPr>
-                <w:b/>
-                <w:bCs/>
-                <w:color w:val="000000"/>
-                <w:sz w:val="18"/>
-                <w:szCs w:val="18"/>
-                <w:lang w:eastAsia="vi-VN"/>
-              </w:rPr>
-            </w:pPr>
-            <w:r>
-              <w:rPr>
-                <w:b/>
-                <w:bCs/>
-                <w:color w:val="000000"/>
-                <w:sz w:val="18"/>
-                <w:szCs w:val="18"/>
-                <w:lang w:eastAsia="vi-VN"/>
-              </w:rPr>
-              <w:t>Ngân hàng</w:t>
-            </w:r>
-          </w:p>
-        </w:tc>
-        <w:tc>
-          <w:tcPr>
-            <w:tcW w:w="194" w:type="pct"/>
+            <w:tcW w:w="243" w:type="pct"/>
             <w:tcBorders>
               <w:top w:val="single" w:sz="4" w:space="0" w:color="auto"/>
               <w:left w:val="single" w:sz="4" w:space="0" w:color="auto"/>
@@ -1110,7 +960,7 @@
         </w:tc>
         <w:tc>
           <w:tcPr>
-            <w:tcW w:w="274" w:type="pct"/>
+            <w:tcW w:w="279" w:type="pct"/>
             <w:tcBorders>
               <w:top w:val="single" w:sz="4" w:space="0" w:color="auto"/>
               <w:left w:val="single" w:sz="4" w:space="0" w:color="auto"/>
@@ -1135,7 +985,8 @@
         </w:tc>
         <w:tc>
           <w:tcPr>
-            <w:tcW w:w="324" w:type="pct"/>
+            <w:tcW w:w="330" w:type="pct"/>
+            <w:gridSpan w:val="2"/>
             <w:tcBorders>
               <w:top w:val="single" w:sz="4" w:space="0" w:color="auto"/>
               <w:left w:val="single" w:sz="4" w:space="0" w:color="auto"/>
@@ -1160,7 +1011,8 @@
         </w:tc>
         <w:tc>
           <w:tcPr>
-            <w:tcW w:w="314" w:type="pct"/>
+            <w:tcW w:w="320" w:type="pct"/>
+            <w:gridSpan w:val="2"/>
             <w:tcBorders>
               <w:top w:val="single" w:sz="4" w:space="0" w:color="auto"/>
               <w:left w:val="single" w:sz="4" w:space="0" w:color="auto"/>
@@ -1185,7 +1037,8 @@
         </w:tc>
         <w:tc>
           <w:tcPr>
-            <w:tcW w:w="424" w:type="pct"/>
+            <w:tcW w:w="432" w:type="pct"/>
+            <w:gridSpan w:val="2"/>
             <w:tcBorders>
               <w:top w:val="single" w:sz="4" w:space="0" w:color="auto"/>
               <w:left w:val="single" w:sz="4" w:space="0" w:color="auto"/>
@@ -1210,7 +1063,8 @@
         </w:tc>
         <w:tc>
           <w:tcPr>
-            <w:tcW w:w="344" w:type="pct"/>
+            <w:tcW w:w="350" w:type="pct"/>
+            <w:gridSpan w:val="2"/>
             <w:tcBorders>
               <w:top w:val="single" w:sz="4" w:space="0" w:color="auto"/>
               <w:left w:val="single" w:sz="4" w:space="0" w:color="auto"/>
@@ -1235,7 +1089,8 @@
         </w:tc>
         <w:tc>
           <w:tcPr>
-            <w:tcW w:w="377" w:type="pct"/>
+            <w:tcW w:w="378" w:type="pct"/>
+            <w:gridSpan w:val="2"/>
             <w:tcBorders>
               <w:top w:val="single" w:sz="4" w:space="0" w:color="auto"/>
               <w:left w:val="single" w:sz="4" w:space="0" w:color="auto"/>
@@ -1265,7 +1120,7 @@
         </w:trPr>
         <w:tc>
           <w:tcPr>
-            <w:tcW w:w="181" w:type="pct"/>
+            <w:tcW w:w="183" w:type="pct"/>
             <w:tcBorders>
               <w:top w:val="nil"/>
               <w:left w:val="single" w:sz="4" w:space="0" w:color="auto"/>
@@ -1295,7 +1150,7 @@
         </w:tc>
         <w:tc>
           <w:tcPr>
-            <w:tcW w:w="360" w:type="pct"/>
+            <w:tcW w:w="575" w:type="pct"/>
             <w:tcBorders>
               <w:top w:val="nil"/>
               <w:left w:val="nil"/>
@@ -1357,7 +1212,7 @@
         </w:tc>
         <w:tc>
           <w:tcPr>
-            <w:tcW w:w="409" w:type="pct"/>
+            <w:tcW w:w="732" w:type="pct"/>
             <w:tcBorders>
               <w:top w:val="nil"/>
               <w:left w:val="nil"/>
@@ -1387,7 +1242,7 @@
         </w:tc>
         <w:tc>
           <w:tcPr>
-            <w:tcW w:w="360" w:type="pct"/>
+            <w:tcW w:w="822" w:type="pct"/>
             <w:tcBorders>
               <w:top w:val="nil"/>
               <w:left w:val="nil"/>
@@ -1417,7 +1272,7 @@
         </w:tc>
         <w:tc>
           <w:tcPr>
-            <w:tcW w:w="349" w:type="pct"/>
+            <w:tcW w:w="355" w:type="pct"/>
             <w:tcBorders>
               <w:top w:val="nil"/>
               <w:left w:val="nil"/>
@@ -1450,97 +1305,7 @@
         </w:tc>
         <w:tc>
           <w:tcPr>
-            <w:tcW w:w="380" w:type="pct"/>
-            <w:tcBorders>
-              <w:top w:val="nil"/>
-              <w:left w:val="nil"/>
-              <w:bottom w:val="single" w:sz="4" w:space="0" w:color="auto"/>
-              <w:right w:val="single" w:sz="4" w:space="0" w:color="auto"/>
-            </w:tcBorders>
-            <w:shd w:val="clear" w:color="auto" w:fill="auto"/>
-            <w:vAlign w:val="center"/>
-          </w:tcPr>
-          <w:p>
-            <w:pPr>
-              <w:rPr>
-                <w:sz w:val="18"/>
-                <w:szCs w:val="18"/>
-                <w:lang w:eastAsia="vi-VN"/>
-              </w:rPr>
-            </w:pPr>
-            <w:r>
-              <w:rPr>
-                <w:sz w:val="18"/>
-                <w:szCs w:val="18"/>
-                <w:lang w:eastAsia="vi-VN"/>
-              </w:rPr>
-              <w:t>{ChuTaiKhoan}</w:t>
-            </w:r>
-          </w:p>
-        </w:tc>
-        <w:tc>
-          <w:tcPr>
-            <w:tcW w:w="316" w:type="pct"/>
-            <w:tcBorders>
-              <w:top w:val="nil"/>
-              <w:left w:val="nil"/>
-              <w:bottom w:val="single" w:sz="4" w:space="0" w:color="auto"/>
-              <w:right w:val="single" w:sz="4" w:space="0" w:color="auto"/>
-            </w:tcBorders>
-            <w:shd w:val="clear" w:color="auto" w:fill="auto"/>
-            <w:vAlign w:val="center"/>
-          </w:tcPr>
-          <w:p>
-            <w:pPr>
-              <w:rPr>
-                <w:sz w:val="18"/>
-                <w:szCs w:val="18"/>
-                <w:lang w:eastAsia="vi-VN"/>
-              </w:rPr>
-            </w:pPr>
-            <w:r>
-              <w:rPr>
-                <w:sz w:val="18"/>
-                <w:szCs w:val="18"/>
-                <w:lang w:eastAsia="vi-VN"/>
-              </w:rPr>
-              <w:t>{SoTaiKhoan}</w:t>
-            </w:r>
-          </w:p>
-        </w:tc>
-        <w:tc>
-          <w:tcPr>
-            <w:tcW w:w="396" w:type="pct"/>
-            <w:tcBorders>
-              <w:top w:val="nil"/>
-              <w:left w:val="nil"/>
-              <w:bottom w:val="single" w:sz="4" w:space="0" w:color="auto"/>
-              <w:right w:val="single" w:sz="4" w:space="0" w:color="auto"/>
-            </w:tcBorders>
-            <w:shd w:val="clear" w:color="auto" w:fill="auto"/>
-            <w:vAlign w:val="center"/>
-          </w:tcPr>
-          <w:p>
-            <w:pPr>
-              <w:rPr>
-                <w:sz w:val="18"/>
-                <w:szCs w:val="18"/>
-                <w:lang w:eastAsia="vi-VN"/>
-              </w:rPr>
-            </w:pPr>
-            <w:r>
-              <w:rPr>
-                <w:sz w:val="18"/>
-                <w:szCs w:val="18"/>
-                <w:lang w:eastAsia="vi-VN"/>
-              </w:rPr>
-              <w:t>{NganHang}</w:t>
-            </w:r>
-          </w:p>
-        </w:tc>
-        <w:tc>
-          <w:tcPr>
-            <w:tcW w:w="194" w:type="pct"/>
+            <w:tcW w:w="243" w:type="pct"/>
             <w:tcBorders>
               <w:top w:val="nil"/>
               <w:left w:val="nil"/>
@@ -1574,7 +1339,7 @@
         </w:tc>
         <w:tc>
           <w:tcPr>
-            <w:tcW w:w="274" w:type="pct"/>
+            <w:tcW w:w="279" w:type="pct"/>
             <w:tcBorders>
               <w:top w:val="nil"/>
               <w:left w:val="nil"/>
@@ -1608,7 +1373,8 @@
         </w:tc>
         <w:tc>
           <w:tcPr>
-            <w:tcW w:w="324" w:type="pct"/>
+            <w:tcW w:w="330" w:type="pct"/>
+            <w:gridSpan w:val="2"/>
             <w:tcBorders>
               <w:top w:val="nil"/>
               <w:left w:val="nil"/>
@@ -1660,7 +1426,8 @@
         </w:tc>
         <w:tc>
           <w:tcPr>
-            <w:tcW w:w="314" w:type="pct"/>
+            <w:tcW w:w="320" w:type="pct"/>
+            <w:gridSpan w:val="2"/>
             <w:tcBorders>
               <w:top w:val="nil"/>
               <w:left w:val="nil"/>
@@ -1712,7 +1479,8 @@
         </w:tc>
         <w:tc>
           <w:tcPr>
-            <w:tcW w:w="424" w:type="pct"/>
+            <w:tcW w:w="432" w:type="pct"/>
+            <w:gridSpan w:val="2"/>
             <w:tcBorders>
               <w:top w:val="nil"/>
               <w:left w:val="nil"/>
@@ -1764,7 +1532,8 @@
         </w:tc>
         <w:tc>
           <w:tcPr>
-            <w:tcW w:w="344" w:type="pct"/>
+            <w:tcW w:w="350" w:type="pct"/>
+            <w:gridSpan w:val="2"/>
             <w:tcBorders>
               <w:top w:val="nil"/>
               <w:left w:val="nil"/>
@@ -1816,7 +1585,8 @@
         </w:tc>
         <w:tc>
           <w:tcPr>
-            <w:tcW w:w="377" w:type="pct"/>
+            <w:tcW w:w="378" w:type="pct"/>
+            <w:gridSpan w:val="2"/>
             <w:tcBorders>
               <w:top w:val="nil"/>
               <w:left w:val="nil"/>
@@ -1893,8 +1663,9 @@
                 <w:szCs w:val="2"/>
                 <w:lang w:val="en-US" w:eastAsia="vi-VN"/>
               </w:rPr>
-              <w:t>{</w:t>
-            </w:r>
+              <w:t>{/</w:t>
+            </w:r>
+            <w:proofErr w:type="spellStart"/>
             <w:r>
               <w:rPr>
                 <w:color w:val="000000"/>
@@ -1902,9 +1673,9 @@
                 <w:szCs w:val="2"/>
                 <w:lang w:val="en-US" w:eastAsia="vi-VN"/>
               </w:rPr>
-              <w:t>/</w:t>
-            </w:r>
-            <w:proofErr w:type="spellStart"/>
+              <w:t>DanhSach</w:t>
+            </w:r>
+            <w:proofErr w:type="spellEnd"/>
             <w:r>
               <w:rPr>
                 <w:color w:val="000000"/>
@@ -1912,16 +1683,6 @@
                 <w:szCs w:val="2"/>
                 <w:lang w:val="en-US" w:eastAsia="vi-VN"/>
               </w:rPr>
-              <w:t>DanhSach</w:t>
-            </w:r>
-            <w:proofErr w:type="spellEnd"/>
-            <w:r>
-              <w:rPr>
-                <w:color w:val="000000"/>
-                <w:sz w:val="2"/>
-                <w:szCs w:val="2"/>
-                <w:lang w:val="en-US" w:eastAsia="vi-VN"/>
-              </w:rPr>
               <w:t>}</w:t>
             </w:r>
           </w:p>
@@ -1929,14 +1690,14 @@
       </w:tr>
       <w:tr>
         <w:trPr>
-          <w:trHeight w:val="445"/>
+          <w:trHeight w:val="639"/>
         </w:trPr>
         <w:tc>
           <w:tcPr>
-            <w:tcW w:w="3218" w:type="pct"/>
-            <w:gridSpan w:val="10"/>
+            <w:tcW w:w="3191" w:type="pct"/>
+            <w:gridSpan w:val="8"/>
             <w:tcBorders>
-              <w:top w:val="single" w:sz="4" w:space="0" w:color="auto"/>
+              <w:top w:val="nil"/>
               <w:left w:val="single" w:sz="4" w:space="0" w:color="auto"/>
               <w:bottom w:val="single" w:sz="4" w:space="0" w:color="auto"/>
               <w:right w:val="single" w:sz="4" w:space="0" w:color="auto"/>
@@ -1949,6 +1710,14 @@
             <w:pPr>
               <w:jc w:val="center"/>
               <w:rPr>
+                <w:color w:val="000000"/>
+                <w:sz w:val="18"/>
+                <w:szCs w:val="18"/>
+                <w:lang w:eastAsia="vi-VN"/>
+              </w:rPr>
+            </w:pPr>
+            <w:r>
+              <w:rPr>
                 <w:b/>
                 <w:bCs/>
                 <w:color w:val="000000"/>
@@ -1956,25 +1725,16 @@
                 <w:szCs w:val="18"/>
                 <w:lang w:val="en-US" w:eastAsia="vi-VN"/>
               </w:rPr>
-            </w:pPr>
-            <w:r>
-              <w:rPr>
-                <w:b/>
-                <w:bCs/>
-                <w:color w:val="000000"/>
-                <w:sz w:val="18"/>
-                <w:szCs w:val="18"/>
-                <w:lang w:val="en-US" w:eastAsia="vi-VN"/>
-              </w:rPr>
               <w:t>TỔNG CỘNG</w:t>
             </w:r>
           </w:p>
         </w:tc>
         <w:tc>
           <w:tcPr>
-            <w:tcW w:w="324" w:type="pct"/>
+            <w:tcW w:w="330" w:type="pct"/>
+            <w:gridSpan w:val="2"/>
             <w:tcBorders>
-              <w:top w:val="single" w:sz="4" w:space="0" w:color="auto"/>
+              <w:top w:val="nil"/>
               <w:left w:val="nil"/>
               <w:bottom w:val="single" w:sz="4" w:space="0" w:color="auto"/>
               <w:right w:val="single" w:sz="4" w:space="0" w:color="auto"/>
@@ -1987,32 +1747,79 @@
             <w:pPr>
               <w:jc w:val="right"/>
               <w:rPr>
-                <w:b/>
-                <w:bCs/>
-                <w:color w:val="000000"/>
-                <w:sz w:val="18"/>
-                <w:szCs w:val="18"/>
-                <w:lang w:eastAsia="vi-VN"/>
-              </w:rPr>
-            </w:pPr>
-            <w:r>
-              <w:rPr>
-                <w:b/>
-                <w:bCs/>
-                <w:color w:val="000000"/>
-                <w:sz w:val="18"/>
-                <w:szCs w:val="18"/>
-                <w:lang w:eastAsia="vi-VN"/>
-              </w:rPr>
-              <w:t>{TongPhatLen | number}</w:t>
-            </w:r>
-          </w:p>
-        </w:tc>
-        <w:tc>
-          <w:tcPr>
-            <w:tcW w:w="314" w:type="pct"/>
+                <w:color w:val="000000"/>
+                <w:sz w:val="18"/>
+                <w:szCs w:val="18"/>
+                <w:lang w:eastAsia="vi-VN"/>
+              </w:rPr>
+            </w:pPr>
+            <w:r>
+              <w:rPr>
+                <w:b/>
+                <w:bCs/>
+                <w:color w:val="000000"/>
+                <w:sz w:val="18"/>
+                <w:szCs w:val="18"/>
+                <w:lang w:eastAsia="vi-VN"/>
+              </w:rPr>
+              <w:t>{</w:t>
+            </w:r>
+            <w:proofErr w:type="spellStart"/>
+            <w:r>
+              <w:rPr>
+                <w:b/>
+                <w:bCs/>
+                <w:color w:val="000000"/>
+                <w:sz w:val="18"/>
+                <w:szCs w:val="18"/>
+                <w:lang w:eastAsia="vi-VN"/>
+              </w:rPr>
+              <w:t>TongPhatLen</w:t>
+            </w:r>
+            <w:proofErr w:type="spellEnd"/>
+            <w:r>
+              <w:rPr>
+                <w:b/>
+                <w:bCs/>
+                <w:color w:val="000000"/>
+                <w:sz w:val="18"/>
+                <w:szCs w:val="18"/>
+                <w:lang w:eastAsia="vi-VN"/>
+              </w:rPr>
+              <w:t xml:space="preserve"> | </w:t>
+            </w:r>
+            <w:proofErr w:type="spellStart"/>
+            <w:r>
+              <w:rPr>
+                <w:b/>
+                <w:bCs/>
+                <w:color w:val="000000"/>
+                <w:sz w:val="18"/>
+                <w:szCs w:val="18"/>
+                <w:lang w:eastAsia="vi-VN"/>
+              </w:rPr>
+              <w:t>number</w:t>
+            </w:r>
+            <w:proofErr w:type="spellEnd"/>
+            <w:r>
+              <w:rPr>
+                <w:b/>
+                <w:bCs/>
+                <w:color w:val="000000"/>
+                <w:sz w:val="18"/>
+                <w:szCs w:val="18"/>
+                <w:lang w:eastAsia="vi-VN"/>
+              </w:rPr>
+              <w:t>}</w:t>
+            </w:r>
+          </w:p>
+        </w:tc>
+        <w:tc>
+          <w:tcPr>
+            <w:tcW w:w="320" w:type="pct"/>
+            <w:gridSpan w:val="2"/>
             <w:tcBorders>
-              <w:top w:val="single" w:sz="4" w:space="0" w:color="auto"/>
+              <w:top w:val="nil"/>
               <w:left w:val="nil"/>
               <w:bottom w:val="single" w:sz="4" w:space="0" w:color="auto"/>
               <w:right w:val="single" w:sz="4" w:space="0" w:color="auto"/>
@@ -2025,21 +1832,20 @@
             <w:pPr>
               <w:jc w:val="right"/>
               <w:rPr>
-                <w:b/>
-                <w:bCs/>
-                <w:color w:val="000000"/>
-                <w:sz w:val="18"/>
-                <w:szCs w:val="18"/>
-                <w:lang w:eastAsia="vi-VN"/>
-              </w:rPr>
-            </w:pPr>
-          </w:p>
-        </w:tc>
-        <w:tc>
-          <w:tcPr>
-            <w:tcW w:w="424" w:type="pct"/>
+                <w:color w:val="000000"/>
+                <w:sz w:val="18"/>
+                <w:szCs w:val="18"/>
+                <w:lang w:eastAsia="vi-VN"/>
+              </w:rPr>
+            </w:pPr>
+          </w:p>
+        </w:tc>
+        <w:tc>
+          <w:tcPr>
+            <w:tcW w:w="432" w:type="pct"/>
+            <w:gridSpan w:val="2"/>
             <w:tcBorders>
-              <w:top w:val="single" w:sz="4" w:space="0" w:color="auto"/>
+              <w:top w:val="nil"/>
               <w:left w:val="nil"/>
               <w:bottom w:val="single" w:sz="4" w:space="0" w:color="auto"/>
               <w:right w:val="single" w:sz="4" w:space="0" w:color="auto"/>
@@ -2052,32 +1858,79 @@
             <w:pPr>
               <w:jc w:val="right"/>
               <w:rPr>
-                <w:b/>
-                <w:bCs/>
-                <w:color w:val="000000"/>
-                <w:sz w:val="18"/>
-                <w:szCs w:val="18"/>
-                <w:lang w:eastAsia="vi-VN"/>
-              </w:rPr>
-            </w:pPr>
-            <w:r>
-              <w:rPr>
-                <w:b/>
-                <w:bCs/>
-                <w:color w:val="000000"/>
-                <w:sz w:val="18"/>
-                <w:szCs w:val="18"/>
-                <w:lang w:eastAsia="vi-VN"/>
-              </w:rPr>
-              <w:t>{ThanhTienTruocThue | number}</w:t>
-            </w:r>
-          </w:p>
-        </w:tc>
-        <w:tc>
-          <w:tcPr>
-            <w:tcW w:w="344" w:type="pct"/>
+                <w:color w:val="000000"/>
+                <w:sz w:val="18"/>
+                <w:szCs w:val="18"/>
+                <w:lang w:eastAsia="vi-VN"/>
+              </w:rPr>
+            </w:pPr>
+            <w:r>
+              <w:rPr>
+                <w:b/>
+                <w:bCs/>
+                <w:color w:val="000000"/>
+                <w:sz w:val="18"/>
+                <w:szCs w:val="18"/>
+                <w:lang w:eastAsia="vi-VN"/>
+              </w:rPr>
+              <w:t>{</w:t>
+            </w:r>
+            <w:proofErr w:type="spellStart"/>
+            <w:r>
+              <w:rPr>
+                <w:b/>
+                <w:bCs/>
+                <w:color w:val="000000"/>
+                <w:sz w:val="18"/>
+                <w:szCs w:val="18"/>
+                <w:lang w:eastAsia="vi-VN"/>
+              </w:rPr>
+              <w:t>ThanhTienTruocThue</w:t>
+            </w:r>
+            <w:proofErr w:type="spellEnd"/>
+            <w:r>
+              <w:rPr>
+                <w:b/>
+                <w:bCs/>
+                <w:color w:val="000000"/>
+                <w:sz w:val="18"/>
+                <w:szCs w:val="18"/>
+                <w:lang w:eastAsia="vi-VN"/>
+              </w:rPr>
+              <w:t xml:space="preserve"> | </w:t>
+            </w:r>
+            <w:proofErr w:type="spellStart"/>
+            <w:r>
+              <w:rPr>
+                <w:b/>
+                <w:bCs/>
+                <w:color w:val="000000"/>
+                <w:sz w:val="18"/>
+                <w:szCs w:val="18"/>
+                <w:lang w:eastAsia="vi-VN"/>
+              </w:rPr>
+              <w:t>number</w:t>
+            </w:r>
+            <w:proofErr w:type="spellEnd"/>
+            <w:r>
+              <w:rPr>
+                <w:b/>
+                <w:bCs/>
+                <w:color w:val="000000"/>
+                <w:sz w:val="18"/>
+                <w:szCs w:val="18"/>
+                <w:lang w:eastAsia="vi-VN"/>
+              </w:rPr>
+              <w:t>}</w:t>
+            </w:r>
+          </w:p>
+        </w:tc>
+        <w:tc>
+          <w:tcPr>
+            <w:tcW w:w="350" w:type="pct"/>
+            <w:gridSpan w:val="2"/>
             <w:tcBorders>
-              <w:top w:val="single" w:sz="4" w:space="0" w:color="auto"/>
+              <w:top w:val="nil"/>
               <w:left w:val="nil"/>
               <w:bottom w:val="single" w:sz="4" w:space="0" w:color="auto"/>
               <w:right w:val="single" w:sz="4" w:space="0" w:color="auto"/>
@@ -2090,32 +1943,78 @@
             <w:pPr>
               <w:jc w:val="right"/>
               <w:rPr>
-                <w:b/>
-                <w:bCs/>
-                <w:color w:val="000000"/>
-                <w:sz w:val="18"/>
-                <w:szCs w:val="18"/>
-                <w:lang w:eastAsia="vi-VN"/>
-              </w:rPr>
-            </w:pPr>
-            <w:r>
-              <w:rPr>
-                <w:b/>
-                <w:bCs/>
-                <w:color w:val="000000"/>
-                <w:sz w:val="18"/>
-                <w:szCs w:val="18"/>
-                <w:lang w:eastAsia="vi-VN"/>
-              </w:rPr>
-              <w:t>{Thue | number}</w:t>
-            </w:r>
-          </w:p>
-        </w:tc>
-        <w:tc>
-          <w:tcPr>
-            <w:tcW w:w="377" w:type="pct"/>
+                <w:color w:val="000000"/>
+                <w:sz w:val="18"/>
+                <w:szCs w:val="18"/>
+                <w:lang w:eastAsia="vi-VN"/>
+              </w:rPr>
+            </w:pPr>
+            <w:r>
+              <w:rPr>
+                <w:b/>
+                <w:bCs/>
+                <w:color w:val="000000"/>
+                <w:sz w:val="18"/>
+                <w:szCs w:val="18"/>
+                <w:lang w:eastAsia="vi-VN"/>
+              </w:rPr>
+              <w:t>{</w:t>
+            </w:r>
+            <w:proofErr w:type="spellStart"/>
+            <w:r>
+              <w:rPr>
+                <w:b/>
+                <w:bCs/>
+                <w:color w:val="000000"/>
+                <w:sz w:val="18"/>
+                <w:szCs w:val="18"/>
+                <w:lang w:eastAsia="vi-VN"/>
+              </w:rPr>
+              <w:t>Thue</w:t>
+            </w:r>
+            <w:proofErr w:type="spellEnd"/>
+            <w:r>
+              <w:rPr>
+                <w:b/>
+                <w:bCs/>
+                <w:color w:val="000000"/>
+                <w:sz w:val="18"/>
+                <w:szCs w:val="18"/>
+                <w:lang w:eastAsia="vi-VN"/>
+              </w:rPr>
+              <w:t xml:space="preserve"> | </w:t>
+            </w:r>
+            <w:proofErr w:type="spellStart"/>
+            <w:r>
+              <w:rPr>
+                <w:b/>
+                <w:bCs/>
+                <w:color w:val="000000"/>
+                <w:sz w:val="18"/>
+                <w:szCs w:val="18"/>
+                <w:lang w:eastAsia="vi-VN"/>
+              </w:rPr>
+              <w:t>number</w:t>
+            </w:r>
+            <w:proofErr w:type="spellEnd"/>
+            <w:r>
+              <w:rPr>
+                <w:b/>
+                <w:bCs/>
+                <w:color w:val="000000"/>
+                <w:sz w:val="18"/>
+                <w:szCs w:val="18"/>
+                <w:lang w:eastAsia="vi-VN"/>
+              </w:rPr>
+              <w:t>}</w:t>
+            </w:r>
+          </w:p>
+        </w:tc>
+        <w:tc>
+          <w:tcPr>
+            <w:tcW w:w="378" w:type="pct"/>
             <w:tcBorders>
-              <w:top w:val="single" w:sz="4" w:space="0" w:color="auto"/>
+              <w:top w:val="nil"/>
               <w:left w:val="nil"/>
               <w:bottom w:val="single" w:sz="4" w:space="0" w:color="auto"/>
               <w:right w:val="single" w:sz="4" w:space="0" w:color="auto"/>
@@ -2128,8 +2027,6 @@
             <w:pPr>
               <w:jc w:val="right"/>
               <w:rPr>
-                <w:b/>
-                <w:bCs/>
                 <w:color w:val="000000"/>
                 <w:sz w:val="18"/>
                 <w:szCs w:val="18"/>
@@ -2887,6 +2784,7 @@
                 <w:listItem w:displayText="Lê Ngọc Thanh" w:value="Lê Ngọc Thanh"/>
               </w:dropDownList>
             </w:sdtPr>
+            <w:sdtEndPr/>
             <w:sdtContent>
               <w:p>
                 <w:pPr>
@@ -3617,10 +3515,12 @@
   </w:compat>
   <w:rsids>
     <w:rsidRoot w:val="007C25C4"/>
+    <w:rsid w:val="00136649"/>
     <w:rsid w:val="001D4861"/>
     <w:rsid w:val="001F65B5"/>
     <w:rsid w:val="005034CF"/>
     <w:rsid w:val="007C25C4"/>
+    <w:rsid w:val="00CD0570"/>
   </w:rsids>
   <m:mathPr>
     <m:mathFont m:val="Cambria Math"/>
@@ -4083,10 +3983,6 @@
     <w:name w:val="AA18DBE61418436793A98C71FC50C4C2"/>
     <w:rsid w:val="001D4861"/>
   </w:style>
-  <w:style w:type="paragraph" w:customStyle="1" w:styleId="A2C94F97FD464AB5A351567CC08304A2">
-    <w:name w:val="A2C94F97FD464AB5A351567CC08304A2"/>
-    <w:rsid w:val="007C25C4"/>
-  </w:style>
 </w:styles>
 </file>
 
